--- a/РК №2/rk2.docx
+++ b/РК №2/rk2.docx
@@ -373,7 +373,7 @@
         <w:rPr>
           <w:rStyle w:val="NormalTok"/>
         </w:rPr>
-        <w:t xml:space="preserve"> DecisionTreeRegressor</w:t>
+        <w:t xml:space="preserve"> DecisionTreeClassifier</w:t>
       </w:r>
       <w:r>
         <w:br/>
@@ -3277,7 +3277,7 @@
         <w:rPr>
           <w:rStyle w:val="NormalTok"/>
         </w:rPr>
-        <w:t xml:space="preserve"> DecisionTreeRegressor(random_state</w:t>
+        <w:t xml:space="preserve"> DecisionTreeClassifier(random_state</w:t>
       </w:r>
       <w:r>
         <w:rPr>
@@ -3473,7 +3473,7 @@
         <w:rPr>
           <w:rStyle w:val="VerbatimChar"/>
         </w:rPr>
-        <w:t xml:space="preserve">Decision tree:  0.9166666666666666</w:t>
+        <w:t xml:space="preserve">Decision tree:  0.9722222222222222</w:t>
       </w:r>
       <w:r>
         <w:br/>
@@ -3632,7 +3632,7 @@
         <w:rPr>
           <w:rStyle w:val="VerbatimChar"/>
         </w:rPr>
-        <w:t xml:space="preserve">Decision tree:  0.9166666666666666</w:t>
+        <w:t xml:space="preserve">Decision tree:  0.9722222222222222</w:t>
       </w:r>
     </w:p>
     <w:p>
@@ -3643,7 +3643,7 @@
         <w:rPr>
           <w:rStyle w:val="VerbatimChar"/>
         </w:rPr>
-        <w:t xml:space="preserve">&lt;sklearn.metrics._plot.confusion_matrix.ConfusionMatrixDisplay at 0x7fc8d3749af0&gt;</w:t>
+        <w:t xml:space="preserve">&lt;sklearn.metrics._plot.confusion_matrix.ConfusionMatrixDisplay at 0x7f84db4c2bb0&gt;</w:t>
       </w:r>
     </w:p>
     <w:p>
@@ -3660,7 +3660,7 @@
               <a:graphicData uri="http://schemas.openxmlformats.org/drawingml/2006/picture">
                 <pic:pic>
                   <pic:nvPicPr>
-                    <pic:cNvPr descr="5e383f66019efc23ad3decb76c73638c292e5906.png" id="51" name="Picture"/>
+                    <pic:cNvPr descr="1f471c99a174abbdd8ac0baa5d8c6e13143680f6.png" id="51" name="Picture"/>
                     <pic:cNvPicPr>
                       <a:picLocks noChangeArrowheads="1" noChangeAspect="1"/>
                     </pic:cNvPicPr>
@@ -3851,7 +3851,7 @@
         <w:rPr>
           <w:rStyle w:val="VerbatimChar"/>
         </w:rPr>
-        <w:t xml:space="preserve">&lt;sklearn.metrics._plot.confusion_matrix.ConfusionMatrixDisplay at 0x7fc8d8040cd0&gt;</w:t>
+        <w:t xml:space="preserve">&lt;sklearn.metrics._plot.confusion_matrix.ConfusionMatrixDisplay at 0x7f84c898d790&gt;</w:t>
       </w:r>
     </w:p>
     <w:p>
